--- a/AnalisiDeiRequisiti.docx
+++ b/AnalisiDeiRequisiti.docx
@@ -12,8 +12,6 @@
           <w:b/>
         </w:rPr>
       </w:pPr>
-      <w:bookmarkStart w:id="0" w:name="_GoBack"/>
-      <w:bookmarkEnd w:id="0"/>
       <w:r>
         <w:rPr>
           <w:b/>
@@ -184,13 +182,7 @@
             </w:r>
             <w:proofErr w:type="spellStart"/>
             <w:r>
-              <w:t>of</w:t>
-            </w:r>
-            <w:r>
-              <w:t>f</w:t>
-            </w:r>
-            <w:r>
-              <w:t>er</w:t>
+              <w:t>offer</w:t>
             </w:r>
             <w:proofErr w:type="spellEnd"/>
             <w:r>
@@ -615,13 +607,7 @@
             </w:r>
             <w:proofErr w:type="spellStart"/>
             <w:r>
-              <w:t>shou</w:t>
-            </w:r>
-            <w:r>
-              <w:t>l</w:t>
-            </w:r>
-            <w:r>
-              <w:t>d</w:t>
+              <w:t>should</w:t>
             </w:r>
             <w:proofErr w:type="spellEnd"/>
             <w:r>
@@ -1496,7 +1482,20 @@
             </w:r>
             <w:proofErr w:type="spellEnd"/>
             <w:r>
-              <w:t xml:space="preserve"> the supervisor </w:t>
+              <w:t xml:space="preserve"> the </w:t>
+            </w:r>
+            <w:proofErr w:type="spellStart"/>
+            <w:r>
+              <w:t>project</w:t>
+            </w:r>
+            <w:proofErr w:type="spellEnd"/>
+            <w:r>
+              <w:t xml:space="preserve"> manager</w:t>
+            </w:r>
+            <w:bookmarkStart w:id="0" w:name="_GoBack"/>
+            <w:bookmarkEnd w:id="0"/>
+            <w:r>
+              <w:t xml:space="preserve"> </w:t>
             </w:r>
             <w:proofErr w:type="spellStart"/>
             <w:r>
@@ -4363,12 +4362,6 @@
     <w:tblPr>
       <w:tblStyleRowBandSize w:val="1"/>
       <w:tblStyleColBandSize w:val="1"/>
-      <w:tblCellMar>
-        <w:top w:w="0" w:type="dxa"/>
-        <w:left w:w="0" w:type="dxa"/>
-        <w:bottom w:w="0" w:type="dxa"/>
-        <w:right w:w="0" w:type="dxa"/>
-      </w:tblCellMar>
     </w:tblPr>
   </w:style>
   <w:style w:type="table" w:styleId="Grigliatabella">
@@ -4377,7 +4370,6 @@
     <w:uiPriority w:val="59"/>
     <w:rsid w:val="009855BB"/>
     <w:tblPr>
-      <w:tblInd w:w="0" w:type="dxa"/>
       <w:tblBorders>
         <w:top w:val="single" w:sz="4" w:space="0" w:color="auto"/>
         <w:left w:val="single" w:sz="4" w:space="0" w:color="auto"/>
@@ -4386,12 +4378,6 @@
         <w:insideH w:val="single" w:sz="4" w:space="0" w:color="auto"/>
         <w:insideV w:val="single" w:sz="4" w:space="0" w:color="auto"/>
       </w:tblBorders>
-      <w:tblCellMar>
-        <w:top w:w="0" w:type="dxa"/>
-        <w:left w:w="108" w:type="dxa"/>
-        <w:bottom w:w="0" w:type="dxa"/>
-        <w:right w:w="108" w:type="dxa"/>
-      </w:tblCellMar>
     </w:tblPr>
   </w:style>
   <w:style w:type="table" w:styleId="Elencoacolori-Colore6">
@@ -4405,13 +4391,6 @@
     <w:tblPr>
       <w:tblStyleRowBandSize w:val="1"/>
       <w:tblStyleColBandSize w:val="1"/>
-      <w:tblInd w:w="0" w:type="dxa"/>
-      <w:tblCellMar>
-        <w:top w:w="0" w:type="dxa"/>
-        <w:left w:w="108" w:type="dxa"/>
-        <w:bottom w:w="0" w:type="dxa"/>
-        <w:right w:w="108" w:type="dxa"/>
-      </w:tblCellMar>
     </w:tblPr>
     <w:tcPr>
       <w:shd w:val="clear" w:color="auto" w:fill="FEF4EC" w:themeFill="accent6" w:themeFillTint="19"/>
@@ -4488,13 +4467,6 @@
     <w:tblPr>
       <w:tblStyleRowBandSize w:val="1"/>
       <w:tblStyleColBandSize w:val="1"/>
-      <w:tblInd w:w="0" w:type="dxa"/>
-      <w:tblCellMar>
-        <w:top w:w="0" w:type="dxa"/>
-        <w:left w:w="108" w:type="dxa"/>
-        <w:bottom w:w="0" w:type="dxa"/>
-        <w:right w:w="108" w:type="dxa"/>
-      </w:tblCellMar>
     </w:tblPr>
     <w:tcPr>
       <w:shd w:val="clear" w:color="auto" w:fill="EDF6F9" w:themeFill="accent5" w:themeFillTint="19"/>
@@ -4571,17 +4543,10 @@
     <w:tblPr>
       <w:tblStyleRowBandSize w:val="1"/>
       <w:tblStyleColBandSize w:val="1"/>
-      <w:tblInd w:w="0" w:type="dxa"/>
       <w:tblBorders>
         <w:top w:val="single" w:sz="8" w:space="0" w:color="4F81BD" w:themeColor="accent1"/>
         <w:bottom w:val="single" w:sz="8" w:space="0" w:color="4F81BD" w:themeColor="accent1"/>
       </w:tblBorders>
-      <w:tblCellMar>
-        <w:top w:w="0" w:type="dxa"/>
-        <w:left w:w="108" w:type="dxa"/>
-        <w:bottom w:w="0" w:type="dxa"/>
-        <w:right w:w="108" w:type="dxa"/>
-      </w:tblCellMar>
     </w:tblPr>
     <w:tblStylePr w:type="firstRow">
       <w:pPr>
@@ -4986,12 +4951,6 @@
     <w:tblPr>
       <w:tblStyleRowBandSize w:val="1"/>
       <w:tblStyleColBandSize w:val="1"/>
-      <w:tblCellMar>
-        <w:top w:w="0" w:type="dxa"/>
-        <w:left w:w="0" w:type="dxa"/>
-        <w:bottom w:w="0" w:type="dxa"/>
-        <w:right w:w="0" w:type="dxa"/>
-      </w:tblCellMar>
     </w:tblPr>
   </w:style>
   <w:style w:type="table" w:styleId="Grigliatabella">
@@ -5000,7 +4959,6 @@
     <w:uiPriority w:val="59"/>
     <w:rsid w:val="009855BB"/>
     <w:tblPr>
-      <w:tblInd w:w="0" w:type="dxa"/>
       <w:tblBorders>
         <w:top w:val="single" w:sz="4" w:space="0" w:color="auto"/>
         <w:left w:val="single" w:sz="4" w:space="0" w:color="auto"/>
@@ -5009,12 +4967,6 @@
         <w:insideH w:val="single" w:sz="4" w:space="0" w:color="auto"/>
         <w:insideV w:val="single" w:sz="4" w:space="0" w:color="auto"/>
       </w:tblBorders>
-      <w:tblCellMar>
-        <w:top w:w="0" w:type="dxa"/>
-        <w:left w:w="108" w:type="dxa"/>
-        <w:bottom w:w="0" w:type="dxa"/>
-        <w:right w:w="108" w:type="dxa"/>
-      </w:tblCellMar>
     </w:tblPr>
   </w:style>
   <w:style w:type="table" w:styleId="Elencoacolori-Colore6">
@@ -5028,13 +4980,6 @@
     <w:tblPr>
       <w:tblStyleRowBandSize w:val="1"/>
       <w:tblStyleColBandSize w:val="1"/>
-      <w:tblInd w:w="0" w:type="dxa"/>
-      <w:tblCellMar>
-        <w:top w:w="0" w:type="dxa"/>
-        <w:left w:w="108" w:type="dxa"/>
-        <w:bottom w:w="0" w:type="dxa"/>
-        <w:right w:w="108" w:type="dxa"/>
-      </w:tblCellMar>
     </w:tblPr>
     <w:tcPr>
       <w:shd w:val="clear" w:color="auto" w:fill="FEF4EC" w:themeFill="accent6" w:themeFillTint="19"/>
@@ -5111,13 +5056,6 @@
     <w:tblPr>
       <w:tblStyleRowBandSize w:val="1"/>
       <w:tblStyleColBandSize w:val="1"/>
-      <w:tblInd w:w="0" w:type="dxa"/>
-      <w:tblCellMar>
-        <w:top w:w="0" w:type="dxa"/>
-        <w:left w:w="108" w:type="dxa"/>
-        <w:bottom w:w="0" w:type="dxa"/>
-        <w:right w:w="108" w:type="dxa"/>
-      </w:tblCellMar>
     </w:tblPr>
     <w:tcPr>
       <w:shd w:val="clear" w:color="auto" w:fill="EDF6F9" w:themeFill="accent5" w:themeFillTint="19"/>
@@ -5194,17 +5132,10 @@
     <w:tblPr>
       <w:tblStyleRowBandSize w:val="1"/>
       <w:tblStyleColBandSize w:val="1"/>
-      <w:tblInd w:w="0" w:type="dxa"/>
       <w:tblBorders>
         <w:top w:val="single" w:sz="8" w:space="0" w:color="4F81BD" w:themeColor="accent1"/>
         <w:bottom w:val="single" w:sz="8" w:space="0" w:color="4F81BD" w:themeColor="accent1"/>
       </w:tblBorders>
-      <w:tblCellMar>
-        <w:top w:w="0" w:type="dxa"/>
-        <w:left w:w="108" w:type="dxa"/>
-        <w:bottom w:w="0" w:type="dxa"/>
-        <w:right w:w="108" w:type="dxa"/>
-      </w:tblCellMar>
     </w:tblPr>
     <w:tblStylePr w:type="firstRow">
       <w:pPr>
